--- a/misc/begreber/Centrale begreber i S2.docx
+++ b/misc/begreber/Centrale begreber i S2.docx
@@ -15,16 +15,7 @@
           <w:b/>
           <w:sz w:val="36"/>
         </w:rPr>
-        <w:t>Centra</w:t>
-      </w:r>
-      <w:bookmarkStart w:id="0" w:name="_GoBack"/>
-      <w:bookmarkEnd w:id="0"/>
-      <w:r>
-        <w:rPr>
-          <w:b/>
-          <w:sz w:val="36"/>
-        </w:rPr>
-        <w:t>le begreber i S2</w:t>
+        <w:t>Centrale begreber i S2</w:t>
       </w:r>
     </w:p>
     <w:p/>
@@ -69,52 +60,7 @@
         </w:numPr>
       </w:pPr>
       <w:r>
-        <w:t>Skriv en forklaring (</w:t>
-      </w:r>
-      <w:r>
-        <w:t>i alt omkring</w:t>
-      </w:r>
-      <w:r>
-        <w:t xml:space="preserve"> </w:t>
-      </w:r>
-      <w:r>
-        <w:t>2</w:t>
-      </w:r>
-      <w:r>
-        <w:t xml:space="preserve"> til </w:t>
-      </w:r>
-      <w:r>
-        <w:t>5</w:t>
-      </w:r>
-      <w:r>
-        <w:t xml:space="preserve"> sætninger) under hvert begreb. </w:t>
-      </w:r>
-      <w:r>
-        <w:t xml:space="preserve">(Også under </w:t>
-      </w:r>
-      <w:r>
-        <w:t xml:space="preserve">de overbegreber som </w:t>
-      </w:r>
-      <w:r>
-        <w:rPr>
-          <w:i/>
-        </w:rPr>
-        <w:t>Database</w:t>
-      </w:r>
-      <w:r>
-        <w:t xml:space="preserve"> og </w:t>
-      </w:r>
-      <w:r>
-        <w:rPr>
-          <w:i/>
-        </w:rPr>
-        <w:t>OOP</w:t>
-      </w:r>
-      <w:r>
-        <w:t>.)</w:t>
-      </w:r>
-      <w:r>
-        <w:t xml:space="preserve"> </w:t>
+        <w:t>Gem filen i din GitHub-løsnings-repository.</w:t>
       </w:r>
     </w:p>
     <w:p>
@@ -126,22 +72,52 @@
         </w:numPr>
       </w:pPr>
       <w:r>
-        <w:t xml:space="preserve">Hvor </w:t>
-      </w:r>
-      <w:r>
-        <w:t>det er meningsfuld</w:t>
-      </w:r>
-      <w:r>
-        <w:t xml:space="preserve"> giv e</w:t>
-      </w:r>
-      <w:r>
-        <w:t>t</w:t>
-      </w:r>
-      <w:r>
-        <w:t xml:space="preserve"> eksempel fra din isbutik </w:t>
-      </w:r>
-      <w:r>
-        <w:t>projekt for hvert begreb.</w:t>
+        <w:t>Skriv en forklaring (</w:t>
+      </w:r>
+      <w:r>
+        <w:t>i alt omkring</w:t>
+      </w:r>
+      <w:r>
+        <w:t xml:space="preserve"> </w:t>
+      </w:r>
+      <w:r>
+        <w:t>2</w:t>
+      </w:r>
+      <w:r>
+        <w:t xml:space="preserve"> til </w:t>
+      </w:r>
+      <w:r>
+        <w:t>5</w:t>
+      </w:r>
+      <w:r>
+        <w:t xml:space="preserve"> sætninger) under hvert begreb. </w:t>
+      </w:r>
+      <w:r>
+        <w:t xml:space="preserve">(Også under </w:t>
+      </w:r>
+      <w:r>
+        <w:t xml:space="preserve">de overbegreber som </w:t>
+      </w:r>
+      <w:r>
+        <w:rPr>
+          <w:i/>
+        </w:rPr>
+        <w:t>Database</w:t>
+      </w:r>
+      <w:r>
+        <w:t xml:space="preserve"> og </w:t>
+      </w:r>
+      <w:r>
+        <w:rPr>
+          <w:i/>
+        </w:rPr>
+        <w:t>OOP</w:t>
+      </w:r>
+      <w:r>
+        <w:t>.)</w:t>
+      </w:r>
+      <w:r>
+        <w:t xml:space="preserve"> </w:t>
       </w:r>
     </w:p>
     <w:p>
@@ -153,37 +129,28 @@
         </w:numPr>
       </w:pPr>
       <w:r>
-        <w:t xml:space="preserve">Tilføj </w:t>
-      </w:r>
-      <w:r>
-        <w:t>dine</w:t>
-      </w:r>
-      <w:r>
-        <w:t xml:space="preserve"> svar</w:t>
-      </w:r>
-      <w:r>
-        <w:t>e</w:t>
-      </w:r>
-      <w:r>
-        <w:t xml:space="preserve"> meget gerne </w:t>
-      </w:r>
-      <w:r>
-        <w:t xml:space="preserve">links til </w:t>
-      </w:r>
-      <w:r>
-        <w:t>tekst</w:t>
-      </w:r>
-      <w:r>
-        <w:t>er eller</w:t>
-      </w:r>
-      <w:r>
-        <w:t xml:space="preserve"> video</w:t>
-      </w:r>
-      <w:r>
-        <w:t>er</w:t>
-      </w:r>
-      <w:r>
-        <w:t xml:space="preserve"> hvis du fandt nogle, som er hjælpsom for at forstå begrebet. Så kan læreren forbedre sit undervisningsmateriale :)</w:t>
+        <w:t xml:space="preserve">Hvor </w:t>
+      </w:r>
+      <w:r>
+        <w:t>det er meningsfuld</w:t>
+      </w:r>
+      <w:r>
+        <w:t xml:space="preserve"> giv e</w:t>
+      </w:r>
+      <w:r>
+        <w:t>t</w:t>
+      </w:r>
+      <w:r>
+        <w:t xml:space="preserve"> eksempel fra din </w:t>
+      </w:r>
+      <w:r>
+        <w:t>DanskCargo eller PlusBus</w:t>
+      </w:r>
+      <w:r>
+        <w:t xml:space="preserve"> </w:t>
+      </w:r>
+      <w:r>
+        <w:t>projekt for hvert begreb.</w:t>
       </w:r>
     </w:p>
     <w:p>
@@ -195,8 +162,43 @@
         </w:numPr>
       </w:pPr>
       <w:r>
-        <w:t>Send det udfyldte fil til læreren via Teams Chat.</w:t>
-      </w:r>
+        <w:t xml:space="preserve">Tilføj </w:t>
+      </w:r>
+      <w:r>
+        <w:t>dine</w:t>
+      </w:r>
+      <w:r>
+        <w:t xml:space="preserve"> svar</w:t>
+      </w:r>
+      <w:r>
+        <w:t>e</w:t>
+      </w:r>
+      <w:r>
+        <w:t xml:space="preserve"> meget gerne </w:t>
+      </w:r>
+      <w:r>
+        <w:t xml:space="preserve">links til </w:t>
+      </w:r>
+      <w:r>
+        <w:t>tekst</w:t>
+      </w:r>
+      <w:r>
+        <w:t>er eller</w:t>
+      </w:r>
+      <w:r>
+        <w:t xml:space="preserve"> video</w:t>
+      </w:r>
+      <w:r>
+        <w:t>er</w:t>
+      </w:r>
+      <w:r>
+        <w:t xml:space="preserve"> hvis du fandt nogle, som er hjælpsom for at forstå begrebet. Så kan læreren forbedre sit undervisningsmateriale :)</w:t>
+      </w:r>
+    </w:p>
+    <w:p>
+      <w:pPr>
+        <w:ind w:left="360"/>
+      </w:pPr>
     </w:p>
     <w:p>
       <w:pPr>
@@ -379,19 +381,19 @@
         <w:ind w:left="1080"/>
       </w:pPr>
       <w:r>
-        <w:t>Datasets</w:t>
-      </w:r>
-      <w:r>
-        <w:t>/Adapter</w:t>
-      </w:r>
-      <w:r>
-        <w:t xml:space="preserve"> (</w:t>
-      </w:r>
-      <w:r>
-        <w:rPr>
-          <w:rStyle w:val="Svagfremhvning"/>
-        </w:rPr>
-        <w:t>Hvilket arbejde sparer de dig for i isbutikopgaven?</w:t>
+        <w:t>CRUD</w:t>
+      </w:r>
+    </w:p>
+    <w:p>
+      <w:pPr>
+        <w:spacing w:after="0"/>
+        <w:ind w:left="360"/>
+      </w:pPr>
+      <w:r>
+        <w:t>Object oriented programming – OOP (o</w:t>
+      </w:r>
+      <w:r>
+        <w:t>bjekt orienteret programmering</w:t>
       </w:r>
       <w:r>
         <w:t>)</w:t>
@@ -403,19 +405,10 @@
         <w:ind w:left="1080"/>
       </w:pPr>
       <w:r>
-        <w:t>CRUD</w:t>
-      </w:r>
-    </w:p>
-    <w:p>
-      <w:pPr>
-        <w:spacing w:after="0"/>
-        <w:ind w:left="360"/>
-      </w:pPr>
-      <w:r>
-        <w:t>Object oriented programming – OOP (o</w:t>
-      </w:r>
-      <w:r>
-        <w:t>bjekt orienteret programmering</w:t>
+        <w:t>Class (k</w:t>
+      </w:r>
+      <w:r>
+        <w:t>lasse</w:t>
       </w:r>
       <w:r>
         <w:t>)</w:t>
@@ -427,22 +420,21 @@
         <w:ind w:left="1080"/>
       </w:pPr>
       <w:r>
-        <w:t>Class (k</w:t>
-      </w:r>
-      <w:r>
-        <w:t>lasse</w:t>
+        <w:t>Constructor (konstruktor</w:t>
+      </w:r>
+      <w:r>
+        <w:t>, __</w:t>
+      </w:r>
+      <w:proofErr w:type="spellStart"/>
+      <w:r>
+        <w:t>init</w:t>
+      </w:r>
+      <w:proofErr w:type="spellEnd"/>
+      <w:r>
+        <w:t>__</w:t>
       </w:r>
       <w:r>
         <w:t>)</w:t>
-      </w:r>
-    </w:p>
-    <w:p>
-      <w:pPr>
-        <w:spacing w:after="0"/>
-        <w:ind w:left="1080"/>
-      </w:pPr>
-      <w:r>
-        <w:t>Constructor (konstruktor)</w:t>
       </w:r>
     </w:p>
     <w:p>
@@ -474,6 +466,9 @@
         </w:rPr>
         <w:t>Hvad er forskellen mellem en klasse og en instans?</w:t>
       </w:r>
+      <w:r>
+        <w:t>)</w:t>
+      </w:r>
     </w:p>
     <w:p>
       <w:pPr>
@@ -481,6 +476,12 @@
         <w:ind w:left="1080"/>
       </w:pPr>
       <w:r>
+        <w:t>Method (m</w:t>
+      </w:r>
+      <w:r>
+        <w:t>etode</w:t>
+      </w:r>
+      <w:r>
         <w:t>)</w:t>
       </w:r>
     </w:p>
@@ -490,7 +491,7 @@
         <w:ind w:left="1080"/>
       </w:pPr>
       <w:r>
-        <w:t>Field vs. Property</w:t>
+        <w:t>Member (medlem)</w:t>
       </w:r>
     </w:p>
     <w:p>
@@ -499,13 +500,10 @@
         <w:ind w:left="1080"/>
       </w:pPr>
       <w:r>
-        <w:t>Method (m</w:t>
-      </w:r>
-      <w:r>
-        <w:t>etode</w:t>
-      </w:r>
-      <w:r>
-        <w:t>)</w:t>
+        <w:t>Static me</w:t>
+      </w:r>
+      <w:r>
+        <w:t>thod (statisk metode)</w:t>
       </w:r>
     </w:p>
     <w:p>
@@ -514,7 +512,13 @@
         <w:ind w:left="1080"/>
       </w:pPr>
       <w:r>
-        <w:t>Member (medlem)</w:t>
+        <w:t>Layered architecture (l</w:t>
+      </w:r>
+      <w:r>
+        <w:t>agdeling</w:t>
+      </w:r>
+      <w:r>
+        <w:t>)</w:t>
       </w:r>
     </w:p>
     <w:p>
@@ -523,7 +527,7 @@
         <w:ind w:left="1080"/>
       </w:pPr>
       <w:r>
-        <w:t>Static member</w:t>
+        <w:t>Inheritance, base class (nedarvning)</w:t>
       </w:r>
     </w:p>
     <w:p>
@@ -532,14 +536,29 @@
         <w:ind w:left="1080"/>
       </w:pPr>
       <w:r>
-        <w:t>Layered architecture (l</w:t>
-      </w:r>
-      <w:r>
-        <w:t>agdeling</w:t>
-      </w:r>
-      <w:r>
-        <w:t>)</w:t>
-      </w:r>
+        <w:t>I</w:t>
+      </w:r>
+      <w:r>
+        <w:t>ncapsulation (indkapsling)</w:t>
+      </w:r>
+      <w:r>
+        <w:t xml:space="preserve">: </w:t>
+      </w:r>
+      <w:proofErr w:type="spellStart"/>
+      <w:r>
+        <w:t>Protected</w:t>
+      </w:r>
+      <w:proofErr w:type="spellEnd"/>
+      <w:r>
+        <w:t xml:space="preserve"> method/</w:t>
+      </w:r>
+      <w:proofErr w:type="spellStart"/>
+      <w:r>
+        <w:t>attribute</w:t>
+      </w:r>
+      <w:bookmarkStart w:id="0" w:name="_GoBack"/>
+      <w:bookmarkEnd w:id="0"/>
+      <w:proofErr w:type="spellEnd"/>
     </w:p>
     <w:p>
       <w:pPr>
@@ -547,7 +566,22 @@
         <w:ind w:left="1080"/>
       </w:pPr>
       <w:r>
-        <w:t>Inheritance, base class (nedarvning)</w:t>
+        <w:t>Polymorphism</w:t>
+      </w:r>
+      <w:r>
+        <w:t xml:space="preserve"> (polymorfisme)</w:t>
+      </w:r>
+    </w:p>
+    <w:p>
+      <w:pPr>
+        <w:spacing w:after="0"/>
+        <w:ind w:left="360"/>
+      </w:pPr>
+      <w:r>
+        <w:t>GUI</w:t>
+      </w:r>
+      <w:r>
+        <w:t xml:space="preserve"> (brugergrænseflade)</w:t>
       </w:r>
     </w:p>
     <w:p>
@@ -556,7 +590,16 @@
         <w:ind w:left="1080"/>
       </w:pPr>
       <w:r>
-        <w:t>Access modifiers, incapsulation (indkapsling)</w:t>
+        <w:t>###</w:t>
+      </w:r>
+    </w:p>
+    <w:p>
+      <w:pPr>
+        <w:spacing w:after="0"/>
+        <w:ind w:left="360"/>
+      </w:pPr>
+      <w:r>
+        <w:t>Programmets robusthed</w:t>
       </w:r>
     </w:p>
     <w:p>
@@ -565,10 +608,10 @@
         <w:ind w:left="1080"/>
       </w:pPr>
       <w:r>
-        <w:t>Polymorphism</w:t>
-      </w:r>
-      <w:r>
-        <w:t xml:space="preserve"> (polymorfisme)</w:t>
+        <w:t>Try-</w:t>
+      </w:r>
+      <w:r>
+        <w:t>except</w:t>
       </w:r>
     </w:p>
     <w:p>
@@ -577,151 +620,13 @@
         <w:ind w:left="1080"/>
       </w:pPr>
       <w:r>
-        <w:t>Method overriding</w:t>
-      </w:r>
-    </w:p>
-    <w:p>
-      <w:pPr>
-        <w:spacing w:after="0"/>
-        <w:ind w:left="1080"/>
-      </w:pPr>
-      <w:r>
-        <w:t>Method overloading, Signature</w:t>
-      </w:r>
-    </w:p>
-    <w:p>
-      <w:pPr>
-        <w:spacing w:after="0"/>
-        <w:ind w:left="360"/>
-      </w:pPr>
-      <w:r>
-        <w:t>GUI</w:t>
-      </w:r>
-      <w:r>
-        <w:t xml:space="preserve"> (brugergrænseflade)</w:t>
-      </w:r>
-    </w:p>
-    <w:p>
-      <w:pPr>
-        <w:spacing w:after="0"/>
-        <w:ind w:left="1080"/>
-      </w:pPr>
-      <w:r>
-        <w:t>WPF</w:t>
-      </w:r>
-    </w:p>
-    <w:p>
-      <w:pPr>
-        <w:spacing w:after="0"/>
-        <w:ind w:left="360"/>
-      </w:pPr>
-      <w:r>
-        <w:t>Programmets robusthed</w:t>
-      </w:r>
-    </w:p>
-    <w:p>
-      <w:pPr>
-        <w:spacing w:after="0"/>
-        <w:ind w:left="1080"/>
-      </w:pPr>
-      <w:r>
-        <w:t>Try-catch</w:t>
-      </w:r>
-    </w:p>
-    <w:p>
-      <w:pPr>
-        <w:spacing w:after="0"/>
-        <w:ind w:left="1080"/>
-      </w:pPr>
-      <w:r>
         <w:t>E</w:t>
       </w:r>
       <w:r>
         <w:t>xceptions</w:t>
       </w:r>
     </w:p>
-    <w:p>
-      <w:pPr>
-        <w:spacing w:after="0"/>
-        <w:ind w:left="360"/>
-      </w:pPr>
-      <w:r>
-        <w:t>Unit tests</w:t>
-      </w:r>
-      <w:r>
-        <w:t>, AAA principle</w:t>
-      </w:r>
-    </w:p>
-    <w:p>
-      <w:pPr>
-        <w:spacing w:after="0"/>
-        <w:rPr>
-          <w:b/>
-        </w:rPr>
-      </w:pPr>
-    </w:p>
-    <w:p>
-      <w:pPr>
-        <w:spacing w:after="0"/>
-        <w:rPr>
-          <w:b/>
-        </w:rPr>
-      </w:pPr>
-      <w:r>
-        <w:rPr>
-          <w:b/>
-        </w:rPr>
-        <w:t>Taler vi senere om, bliver ikke en del af eksamenen:</w:t>
-      </w:r>
-    </w:p>
-    <w:p>
-      <w:pPr>
-        <w:spacing w:after="0"/>
-        <w:ind w:left="360"/>
-      </w:pPr>
-      <w:r>
-        <w:t>API</w:t>
-      </w:r>
-    </w:p>
-    <w:p>
-      <w:pPr>
-        <w:spacing w:after="0"/>
-        <w:ind w:left="360"/>
-      </w:pPr>
-      <w:r>
-        <w:t>JSON</w:t>
-      </w:r>
-    </w:p>
-    <w:p>
-      <w:pPr>
-        <w:spacing w:after="0"/>
-        <w:ind w:left="360"/>
-      </w:pPr>
-      <w:r>
-        <w:t>Git</w:t>
-      </w:r>
-    </w:p>
-    <w:p>
-      <w:pPr>
-        <w:spacing w:after="0"/>
-        <w:ind w:left="360"/>
-      </w:pPr>
-      <w:r>
-        <w:t>G</w:t>
-      </w:r>
-      <w:r>
-        <w:t>ithub</w:t>
-      </w:r>
-    </w:p>
-    <w:p>
-      <w:pPr>
-        <w:spacing w:after="0"/>
-        <w:ind w:left="360"/>
-      </w:pPr>
-      <w:r>
-        <w:t>3NF / Third normal form (tredje normalform)</w:t>
-      </w:r>
-    </w:p>
+    <w:p/>
     <w:p/>
     <w:p>
       <w:pPr>
@@ -808,6 +713,7 @@
         <w:spacing w:after="0"/>
       </w:pPr>
       <w:r>
+        <w:lastRenderedPageBreak/>
         <w:t xml:space="preserve"> </w:t>
       </w:r>
       <w:hyperlink r:id="rId10" w:history="1">
@@ -815,19 +721,7 @@
           <w:rPr>
             <w:rStyle w:val="Hyperlink"/>
           </w:rPr>
-          <w:t>Robu</w:t>
-        </w:r>
-        <w:r>
-          <w:rPr>
-            <w:rStyle w:val="Hyperlink"/>
-          </w:rPr>
-          <w:t>s</w:t>
-        </w:r>
-        <w:r>
-          <w:rPr>
-            <w:rStyle w:val="Hyperlink"/>
-          </w:rPr>
-          <w:t>thed</w:t>
+          <w:t>Robusthed</w:t>
         </w:r>
       </w:hyperlink>
       <w:r>
@@ -846,7 +740,7 @@
     </w:p>
     <w:sectPr>
       <w:pgSz w:w="11906" w:h="16838"/>
-      <w:pgMar w:top="720" w:right="720" w:bottom="720" w:left="720" w:header="708" w:footer="708" w:gutter="0"/>
+      <w:pgMar w:top="567" w:right="720" w:bottom="567" w:left="720" w:header="708" w:footer="708" w:gutter="0"/>
       <w:cols w:space="708"/>
       <w:docGrid w:linePitch="360"/>
     </w:sectPr>
@@ -2325,6 +2219,7 @@
   <w:style w:type="character" w:default="1" w:styleId="Standardskrifttypeiafsnit">
     <w:name w:val="Default Paragraph Font"/>
     <w:uiPriority w:val="1"/>
+    <w:semiHidden/>
     <w:unhideWhenUsed/>
   </w:style>
   <w:style w:type="table" w:default="1" w:styleId="Tabel-Normal">
@@ -2752,15 +2647,6 @@
 </file>
 
 <file path=customXml/item1.xml><?xml version="1.0" encoding="utf-8"?>
-<p:properties xmlns:p="http://schemas.microsoft.com/office/2006/metadata/properties" xmlns:xsi="http://www.w3.org/2001/XMLSchema-instance" xmlns:pc="http://schemas.microsoft.com/office/infopath/2007/PartnerControls">
-  <documentManagement>
-    <PublishingExpirationDate xmlns="http://schemas.microsoft.com/sharepoint/v3" xsi:nil="true"/>
-    <PublishingStartDate xmlns="http://schemas.microsoft.com/sharepoint/v3" xsi:nil="true"/>
-  </documentManagement>
-</p:properties>
-</file>
-
-<file path=customXml/item2.xml><?xml version="1.0" encoding="utf-8"?>
 <ct:contentTypeSchema xmlns:ct="http://schemas.microsoft.com/office/2006/metadata/contentType" xmlns:ma="http://schemas.microsoft.com/office/2006/metadata/properties/metaAttributes" ct:_="" ma:_="" ma:contentTypeName="Dokument" ma:contentTypeID="0x010100C3C02EDCC1801C4D9198D73D85B43E5B" ma:contentTypeVersion="1" ma:contentTypeDescription="Opret et nyt dokument." ma:contentTypeScope="" ma:versionID="a5206f66006e07f134d36a98436e5a40">
   <xsd:schema xmlns:xsd="http://www.w3.org/2001/XMLSchema" xmlns:xs="http://www.w3.org/2001/XMLSchema" xmlns:p="http://schemas.microsoft.com/office/2006/metadata/properties" xmlns:ns1="http://schemas.microsoft.com/sharepoint/v3" targetNamespace="http://schemas.microsoft.com/office/2006/metadata/properties" ma:root="true" ma:fieldsID="2c21ede9bd8455c41f61b3c474074c18" ns1:_="">
     <xsd:import namespace="http://schemas.microsoft.com/sharepoint/v3"/>
@@ -2892,6 +2778,15 @@
 </ct:contentTypeSchema>
 </file>
 
+<file path=customXml/item2.xml><?xml version="1.0" encoding="utf-8"?>
+<p:properties xmlns:p="http://schemas.microsoft.com/office/2006/metadata/properties" xmlns:xsi="http://www.w3.org/2001/XMLSchema-instance" xmlns:pc="http://schemas.microsoft.com/office/infopath/2007/PartnerControls">
+  <documentManagement>
+    <PublishingExpirationDate xmlns="http://schemas.microsoft.com/sharepoint/v3" xsi:nil="true"/>
+    <PublishingStartDate xmlns="http://schemas.microsoft.com/sharepoint/v3" xsi:nil="true"/>
+  </documentManagement>
+</p:properties>
+</file>
+
 <file path=customXml/item3.xml><?xml version="1.0" encoding="utf-8"?>
 <?mso-contentType ?>
 <FormTemplates xmlns="http://schemas.microsoft.com/sharepoint/v3/contenttype/forms">
@@ -2902,22 +2797,6 @@
 </file>
 
 <file path=customXml/itemProps1.xml><?xml version="1.0" encoding="utf-8"?>
-<ds:datastoreItem xmlns:ds="http://schemas.openxmlformats.org/officeDocument/2006/customXml" ds:itemID="{D6681F06-214E-47E5-9892-151A5A934295}">
-  <ds:schemaRefs>
-    <ds:schemaRef ds:uri="http://purl.org/dc/terms/"/>
-    <ds:schemaRef ds:uri="http://schemas.openxmlformats.org/package/2006/metadata/core-properties"/>
-    <ds:schemaRef ds:uri="http://purl.org/dc/dcmitype/"/>
-    <ds:schemaRef ds:uri="http://schemas.microsoft.com/office/2006/documentManagement/types"/>
-    <ds:schemaRef ds:uri="http://purl.org/dc/elements/1.1/"/>
-    <ds:schemaRef ds:uri="http://schemas.microsoft.com/office/2006/metadata/properties"/>
-    <ds:schemaRef ds:uri="http://schemas.microsoft.com/sharepoint/v3"/>
-    <ds:schemaRef ds:uri="http://schemas.microsoft.com/office/infopath/2007/PartnerControls"/>
-    <ds:schemaRef ds:uri="http://www.w3.org/XML/1998/namespace"/>
-  </ds:schemaRefs>
-</ds:datastoreItem>
-</file>
-
-<file path=customXml/itemProps2.xml><?xml version="1.0" encoding="utf-8"?>
 <ds:datastoreItem xmlns:ds="http://schemas.openxmlformats.org/officeDocument/2006/customXml" ds:itemID="{DB4ED8BB-7382-40CE-BA3C-BFDD6E0F451B}">
   <ds:schemaRefs>
     <ds:schemaRef ds:uri="http://schemas.microsoft.com/office/2006/metadata/contentType"/>
@@ -2935,6 +2814,22 @@
 </ds:datastoreItem>
 </file>
 
+<file path=customXml/itemProps2.xml><?xml version="1.0" encoding="utf-8"?>
+<ds:datastoreItem xmlns:ds="http://schemas.openxmlformats.org/officeDocument/2006/customXml" ds:itemID="{D6681F06-214E-47E5-9892-151A5A934295}">
+  <ds:schemaRefs>
+    <ds:schemaRef ds:uri="http://schemas.microsoft.com/sharepoint/v3"/>
+    <ds:schemaRef ds:uri="http://purl.org/dc/terms/"/>
+    <ds:schemaRef ds:uri="http://schemas.openxmlformats.org/package/2006/metadata/core-properties"/>
+    <ds:schemaRef ds:uri="http://schemas.microsoft.com/office/2006/documentManagement/types"/>
+    <ds:schemaRef ds:uri="http://purl.org/dc/dcmitype/"/>
+    <ds:schemaRef ds:uri="http://schemas.microsoft.com/office/infopath/2007/PartnerControls"/>
+    <ds:schemaRef ds:uri="http://purl.org/dc/elements/1.1/"/>
+    <ds:schemaRef ds:uri="http://schemas.microsoft.com/office/2006/metadata/properties"/>
+    <ds:schemaRef ds:uri="http://www.w3.org/XML/1998/namespace"/>
+  </ds:schemaRefs>
+</ds:datastoreItem>
+</file>
+
 <file path=customXml/itemProps3.xml><?xml version="1.0" encoding="utf-8"?>
 <ds:datastoreItem xmlns:ds="http://schemas.openxmlformats.org/officeDocument/2006/customXml" ds:itemID="{05F4BC4A-AA54-4323-B3CD-E0901EA79DD3}">
   <ds:schemaRefs>

--- a/misc/begreber/Centrale begreber i S2.docx
+++ b/misc/begreber/Centrale begreber i S2.docx
@@ -423,7 +423,10 @@
         <w:t>Constructor (konstruktor</w:t>
       </w:r>
       <w:r>
-        <w:t>, __</w:t>
+        <w:t xml:space="preserve">): </w:t>
+      </w:r>
+      <w:r>
+        <w:t>__</w:t>
       </w:r>
       <w:proofErr w:type="spellStart"/>
       <w:r>
@@ -432,9 +435,6 @@
       <w:proofErr w:type="spellEnd"/>
       <w:r>
         <w:t>__</w:t>
-      </w:r>
-      <w:r>
-        <w:t>)</w:t>
       </w:r>
     </w:p>
     <w:p>
@@ -475,14 +475,13 @@
         <w:spacing w:after="0"/>
         <w:ind w:left="1080"/>
       </w:pPr>
-      <w:r>
-        <w:t>Method (m</w:t>
-      </w:r>
-      <w:r>
-        <w:t>etode</w:t>
-      </w:r>
-      <w:r>
-        <w:t>)</w:t>
+      <w:proofErr w:type="spellStart"/>
+      <w:r>
+        <w:t>Attribute</w:t>
+      </w:r>
+      <w:proofErr w:type="spellEnd"/>
+      <w:r>
+        <w:t xml:space="preserve"> (attribut)</w:t>
       </w:r>
     </w:p>
     <w:p>
@@ -491,7 +490,13 @@
         <w:ind w:left="1080"/>
       </w:pPr>
       <w:r>
-        <w:t>Member (medlem)</w:t>
+        <w:t>Method (m</w:t>
+      </w:r>
+      <w:r>
+        <w:t>etode</w:t>
+      </w:r>
+      <w:r>
+        <w:t>)</w:t>
       </w:r>
     </w:p>
     <w:p>
@@ -512,13 +517,7 @@
         <w:ind w:left="1080"/>
       </w:pPr>
       <w:r>
-        <w:t>Layered architecture (l</w:t>
-      </w:r>
-      <w:r>
-        <w:t>agdeling</w:t>
-      </w:r>
-      <w:r>
-        <w:t>)</w:t>
+        <w:t>Inheritance, base class (nedarvning)</w:t>
       </w:r>
     </w:p>
     <w:p>
@@ -527,8 +526,27 @@
         <w:ind w:left="1080"/>
       </w:pPr>
       <w:r>
-        <w:t>Inheritance, base class (nedarvning)</w:t>
-      </w:r>
+        <w:t>I</w:t>
+      </w:r>
+      <w:r>
+        <w:t>ncapsulation (indkapsling)</w:t>
+      </w:r>
+      <w:r>
+        <w:t xml:space="preserve">: </w:t>
+      </w:r>
+      <w:proofErr w:type="spellStart"/>
+      <w:r>
+        <w:t>Protected</w:t>
+      </w:r>
+      <w:proofErr w:type="spellEnd"/>
+      <w:r>
+        <w:t xml:space="preserve"> method/</w:t>
+      </w:r>
+      <w:proofErr w:type="spellStart"/>
+      <w:r>
+        <w:t>attribute</w:t>
+      </w:r>
+      <w:proofErr w:type="spellEnd"/>
     </w:p>
     <w:p>
       <w:pPr>
@@ -536,98 +554,84 @@
         <w:ind w:left="1080"/>
       </w:pPr>
       <w:r>
-        <w:t>I</w:t>
-      </w:r>
-      <w:r>
-        <w:t>ncapsulation (indkapsling)</w:t>
+        <w:t>Polymorphism</w:t>
+      </w:r>
+      <w:r>
+        <w:t xml:space="preserve"> (polymorfisme)</w:t>
+      </w:r>
+    </w:p>
+    <w:p>
+      <w:pPr>
+        <w:spacing w:after="0"/>
+        <w:ind w:left="360"/>
+      </w:pPr>
+      <w:r>
+        <w:t>GUI</w:t>
+      </w:r>
+      <w:r>
+        <w:t xml:space="preserve"> (brugergrænseflade)</w:t>
       </w:r>
       <w:r>
         <w:t xml:space="preserve">: </w:t>
       </w:r>
+      <w:r>
+        <w:t>Widget</w:t>
+      </w:r>
+    </w:p>
+    <w:p>
+      <w:pPr>
+        <w:spacing w:after="0"/>
+        <w:ind w:left="360"/>
+      </w:pPr>
+      <w:r>
+        <w:t>Andet</w:t>
+      </w:r>
+    </w:p>
+    <w:p>
+      <w:pPr>
+        <w:spacing w:after="0"/>
+        <w:ind w:left="360" w:firstLine="720"/>
+      </w:pPr>
+      <w:r>
+        <w:t>Programmets robusthed</w:t>
+      </w:r>
+      <w:r>
+        <w:t xml:space="preserve">: </w:t>
+      </w:r>
+      <w:r>
+        <w:t>Exception</w:t>
+      </w:r>
+      <w:r>
+        <w:t xml:space="preserve">, </w:t>
+      </w:r>
+      <w:r>
+        <w:t>Try-</w:t>
+      </w:r>
+      <w:r>
+        <w:t>except</w:t>
+      </w:r>
+      <w:r>
+        <w:t xml:space="preserve"> </w:t>
+      </w:r>
       <w:proofErr w:type="spellStart"/>
       <w:r>
-        <w:t>Protected</w:t>
+        <w:t>block</w:t>
       </w:r>
       <w:proofErr w:type="spellEnd"/>
-      <w:r>
-        <w:t xml:space="preserve"> method/</w:t>
-      </w:r>
-      <w:proofErr w:type="spellStart"/>
-      <w:r>
-        <w:t>attribute</w:t>
-      </w:r>
+    </w:p>
+    <w:p>
+      <w:pPr>
+        <w:spacing w:after="0"/>
+        <w:ind w:left="1080"/>
+      </w:pPr>
+      <w:r>
+        <w:t>Layered architecture (lagdeling)</w:t>
+      </w:r>
+    </w:p>
+    <w:p>
       <w:bookmarkStart w:id="0" w:name="_GoBack"/>
       <w:bookmarkEnd w:id="0"/>
-      <w:proofErr w:type="spellEnd"/>
-    </w:p>
-    <w:p>
-      <w:pPr>
-        <w:spacing w:after="0"/>
-        <w:ind w:left="1080"/>
-      </w:pPr>
-      <w:r>
-        <w:t>Polymorphism</w:t>
-      </w:r>
-      <w:r>
-        <w:t xml:space="preserve"> (polymorfisme)</w:t>
-      </w:r>
-    </w:p>
-    <w:p>
-      <w:pPr>
-        <w:spacing w:after="0"/>
-        <w:ind w:left="360"/>
-      </w:pPr>
-      <w:r>
-        <w:t>GUI</w:t>
-      </w:r>
-      <w:r>
-        <w:t xml:space="preserve"> (brugergrænseflade)</w:t>
-      </w:r>
-    </w:p>
-    <w:p>
-      <w:pPr>
-        <w:spacing w:after="0"/>
-        <w:ind w:left="1080"/>
-      </w:pPr>
-      <w:r>
-        <w:t>###</w:t>
-      </w:r>
-    </w:p>
-    <w:p>
-      <w:pPr>
-        <w:spacing w:after="0"/>
-        <w:ind w:left="360"/>
-      </w:pPr>
-      <w:r>
-        <w:t>Programmets robusthed</w:t>
-      </w:r>
-    </w:p>
-    <w:p>
-      <w:pPr>
-        <w:spacing w:after="0"/>
-        <w:ind w:left="1080"/>
-      </w:pPr>
-      <w:r>
-        <w:t>Try-</w:t>
-      </w:r>
-      <w:r>
-        <w:t>except</w:t>
-      </w:r>
-    </w:p>
-    <w:p>
-      <w:pPr>
-        <w:spacing w:after="0"/>
-        <w:ind w:left="1080"/>
-      </w:pPr>
-      <w:r>
-        <w:t>E</w:t>
-      </w:r>
-      <w:r>
-        <w:t>xceptions</w:t>
-      </w:r>
-    </w:p>
-    <w:p/>
-    <w:p/>
+    </w:p>
     <w:p>
       <w:pPr>
         <w:pStyle w:val="Titel"/>
@@ -696,42 +700,12 @@
           <w:rPr>
             <w:rStyle w:val="Hyperlink"/>
           </w:rPr>
-          <w:t>Objektorienteret programmering med C-Sharp</w:t>
-        </w:r>
-        <w:r>
-          <w:t xml:space="preserve"> </w:t>
-        </w:r>
-      </w:hyperlink>
-    </w:p>
-    <w:p>
-      <w:pPr>
-        <w:pStyle w:val="Listeafsnit"/>
-        <w:numPr>
-          <w:ilvl w:val="0"/>
-          <w:numId w:val="9"/>
-        </w:numPr>
-        <w:spacing w:after="0"/>
-      </w:pPr>
-      <w:r>
-        <w:lastRenderedPageBreak/>
-        <w:t xml:space="preserve"> </w:t>
-      </w:r>
-      <w:hyperlink r:id="rId10" w:history="1">
-        <w:r>
-          <w:rPr>
-            <w:rStyle w:val="Hyperlink"/>
-          </w:rPr>
           <w:t>Robusthed</w:t>
         </w:r>
       </w:hyperlink>
       <w:r>
         <w:t xml:space="preserve"> </w:t>
       </w:r>
-    </w:p>
-    <w:p>
-      <w:pPr>
-        <w:spacing w:after="0"/>
-      </w:pPr>
     </w:p>
     <w:p>
       <w:pPr>
@@ -2647,6 +2621,15 @@
 </file>
 
 <file path=customXml/item1.xml><?xml version="1.0" encoding="utf-8"?>
+<p:properties xmlns:p="http://schemas.microsoft.com/office/2006/metadata/properties" xmlns:xsi="http://www.w3.org/2001/XMLSchema-instance" xmlns:pc="http://schemas.microsoft.com/office/infopath/2007/PartnerControls">
+  <documentManagement>
+    <PublishingExpirationDate xmlns="http://schemas.microsoft.com/sharepoint/v3" xsi:nil="true"/>
+    <PublishingStartDate xmlns="http://schemas.microsoft.com/sharepoint/v3" xsi:nil="true"/>
+  </documentManagement>
+</p:properties>
+</file>
+
+<file path=customXml/item2.xml><?xml version="1.0" encoding="utf-8"?>
 <ct:contentTypeSchema xmlns:ct="http://schemas.microsoft.com/office/2006/metadata/contentType" xmlns:ma="http://schemas.microsoft.com/office/2006/metadata/properties/metaAttributes" ct:_="" ma:_="" ma:contentTypeName="Dokument" ma:contentTypeID="0x010100C3C02EDCC1801C4D9198D73D85B43E5B" ma:contentTypeVersion="1" ma:contentTypeDescription="Opret et nyt dokument." ma:contentTypeScope="" ma:versionID="a5206f66006e07f134d36a98436e5a40">
   <xsd:schema xmlns:xsd="http://www.w3.org/2001/XMLSchema" xmlns:xs="http://www.w3.org/2001/XMLSchema" xmlns:p="http://schemas.microsoft.com/office/2006/metadata/properties" xmlns:ns1="http://schemas.microsoft.com/sharepoint/v3" targetNamespace="http://schemas.microsoft.com/office/2006/metadata/properties" ma:root="true" ma:fieldsID="2c21ede9bd8455c41f61b3c474074c18" ns1:_="">
     <xsd:import namespace="http://schemas.microsoft.com/sharepoint/v3"/>
@@ -2778,15 +2761,6 @@
 </ct:contentTypeSchema>
 </file>
 
-<file path=customXml/item2.xml><?xml version="1.0" encoding="utf-8"?>
-<p:properties xmlns:p="http://schemas.microsoft.com/office/2006/metadata/properties" xmlns:xsi="http://www.w3.org/2001/XMLSchema-instance" xmlns:pc="http://schemas.microsoft.com/office/infopath/2007/PartnerControls">
-  <documentManagement>
-    <PublishingExpirationDate xmlns="http://schemas.microsoft.com/sharepoint/v3" xsi:nil="true"/>
-    <PublishingStartDate xmlns="http://schemas.microsoft.com/sharepoint/v3" xsi:nil="true"/>
-  </documentManagement>
-</p:properties>
-</file>
-
 <file path=customXml/item3.xml><?xml version="1.0" encoding="utf-8"?>
 <?mso-contentType ?>
 <FormTemplates xmlns="http://schemas.microsoft.com/sharepoint/v3/contenttype/forms">
@@ -2797,6 +2771,22 @@
 </file>
 
 <file path=customXml/itemProps1.xml><?xml version="1.0" encoding="utf-8"?>
+<ds:datastoreItem xmlns:ds="http://schemas.openxmlformats.org/officeDocument/2006/customXml" ds:itemID="{D6681F06-214E-47E5-9892-151A5A934295}">
+  <ds:schemaRefs>
+    <ds:schemaRef ds:uri="http://schemas.microsoft.com/office/infopath/2007/PartnerControls"/>
+    <ds:schemaRef ds:uri="http://purl.org/dc/elements/1.1/"/>
+    <ds:schemaRef ds:uri="http://schemas.microsoft.com/office/2006/metadata/properties"/>
+    <ds:schemaRef ds:uri="http://schemas.microsoft.com/office/2006/documentManagement/types"/>
+    <ds:schemaRef ds:uri="http://schemas.microsoft.com/sharepoint/v3"/>
+    <ds:schemaRef ds:uri="http://purl.org/dc/terms/"/>
+    <ds:schemaRef ds:uri="http://schemas.openxmlformats.org/package/2006/metadata/core-properties"/>
+    <ds:schemaRef ds:uri="http://purl.org/dc/dcmitype/"/>
+    <ds:schemaRef ds:uri="http://www.w3.org/XML/1998/namespace"/>
+  </ds:schemaRefs>
+</ds:datastoreItem>
+</file>
+
+<file path=customXml/itemProps2.xml><?xml version="1.0" encoding="utf-8"?>
 <ds:datastoreItem xmlns:ds="http://schemas.openxmlformats.org/officeDocument/2006/customXml" ds:itemID="{DB4ED8BB-7382-40CE-BA3C-BFDD6E0F451B}">
   <ds:schemaRefs>
     <ds:schemaRef ds:uri="http://schemas.microsoft.com/office/2006/metadata/contentType"/>
@@ -2814,22 +2804,6 @@
 </ds:datastoreItem>
 </file>
 
-<file path=customXml/itemProps2.xml><?xml version="1.0" encoding="utf-8"?>
-<ds:datastoreItem xmlns:ds="http://schemas.openxmlformats.org/officeDocument/2006/customXml" ds:itemID="{D6681F06-214E-47E5-9892-151A5A934295}">
-  <ds:schemaRefs>
-    <ds:schemaRef ds:uri="http://schemas.microsoft.com/sharepoint/v3"/>
-    <ds:schemaRef ds:uri="http://purl.org/dc/terms/"/>
-    <ds:schemaRef ds:uri="http://schemas.openxmlformats.org/package/2006/metadata/core-properties"/>
-    <ds:schemaRef ds:uri="http://schemas.microsoft.com/office/2006/documentManagement/types"/>
-    <ds:schemaRef ds:uri="http://purl.org/dc/dcmitype/"/>
-    <ds:schemaRef ds:uri="http://schemas.microsoft.com/office/infopath/2007/PartnerControls"/>
-    <ds:schemaRef ds:uri="http://purl.org/dc/elements/1.1/"/>
-    <ds:schemaRef ds:uri="http://schemas.microsoft.com/office/2006/metadata/properties"/>
-    <ds:schemaRef ds:uri="http://www.w3.org/XML/1998/namespace"/>
-  </ds:schemaRefs>
-</ds:datastoreItem>
-</file>
-
 <file path=customXml/itemProps3.xml><?xml version="1.0" encoding="utf-8"?>
 <ds:datastoreItem xmlns:ds="http://schemas.openxmlformats.org/officeDocument/2006/customXml" ds:itemID="{05F4BC4A-AA54-4323-B3CD-E0901EA79DD3}">
   <ds:schemaRefs>
